--- a/documentation/Zusammenfassung.docx
+++ b/documentation/Zusammenfassung.docx
@@ -173,13 +173,7 @@
         <w:rPr>
           <w:rFonts w:cs="LMSans10-Regular"/>
         </w:rPr>
-        <w:t>Dokumentation welche die Architektur sowie die</w:t>
-      </w:r>
-      <w:r>
-        <w:rPr>
-          <w:rFonts w:cs="LMSans10-Regular"/>
-        </w:rPr>
-        <w:t xml:space="preserve"> einzelnen Komponenten erklärt</w:t>
+        <w:t>Dokumentation welche die Architektur sowie die einzelnen Komponenten erklärt</w:t>
       </w:r>
     </w:p>
     <w:p>
@@ -261,32 +255,381 @@
     <w:p>
       <w:pPr>
         <w:rPr>
+          <w:b/>
           <w:noProof/>
           <w:lang w:eastAsia="de-CH"/>
         </w:rPr>
       </w:pPr>
       <w:r>
+        <w:rPr>
+          <w:b/>
+          <w:noProof/>
+          <w:lang w:eastAsia="de-CH"/>
+        </w:rPr>
+        <mc:AlternateContent>
+          <mc:Choice Requires="wps">
+            <w:drawing>
+              <wp:anchor distT="0" distB="0" distL="114300" distR="114300" simplePos="0" relativeHeight="251659264" behindDoc="0" locked="0" layoutInCell="1" allowOverlap="1" wp14:anchorId="4EF0F43B" wp14:editId="0CD66C94">
+                <wp:simplePos x="0" y="0"/>
+                <wp:positionH relativeFrom="column">
+                  <wp:posOffset>3279717</wp:posOffset>
+                </wp:positionH>
+                <wp:positionV relativeFrom="paragraph">
+                  <wp:posOffset>153401</wp:posOffset>
+                </wp:positionV>
+                <wp:extent cx="2660073" cy="1403985"/>
+                <wp:effectExtent l="0" t="0" r="0" b="0"/>
+                <wp:wrapNone/>
+                <wp:docPr id="307" name="Textfeld 2"/>
+                <wp:cNvGraphicFramePr>
+                  <a:graphicFrameLocks xmlns:a="http://schemas.openxmlformats.org/drawingml/2006/main"/>
+                </wp:cNvGraphicFramePr>
+                <a:graphic xmlns:a="http://schemas.openxmlformats.org/drawingml/2006/main">
+                  <a:graphicData uri="http://schemas.microsoft.com/office/word/2010/wordprocessingShape">
+                    <wps:wsp>
+                      <wps:cNvSpPr txBox="1">
+                        <a:spLocks noChangeArrowheads="1"/>
+                      </wps:cNvSpPr>
+                      <wps:spPr bwMode="auto">
+                        <a:xfrm>
+                          <a:off x="0" y="0"/>
+                          <a:ext cx="2660073" cy="1403985"/>
+                        </a:xfrm>
+                        <a:prstGeom prst="rect">
+                          <a:avLst/>
+                        </a:prstGeom>
+                        <a:noFill/>
+                        <a:ln w="9525">
+                          <a:noFill/>
+                          <a:miter lim="800000"/>
+                          <a:headEnd/>
+                          <a:tailEnd/>
+                        </a:ln>
+                      </wps:spPr>
+                      <wps:txbx>
+                        <w:txbxContent>
+                          <w:p>
+                            <w:pPr>
+                              <w:pStyle w:val="Listenabsatz"/>
+                              <w:numPr>
+                                <w:ilvl w:val="0"/>
+                                <w:numId w:val="7"/>
+                              </w:numPr>
+                              <w:ind w:left="284"/>
+                              <w:rPr>
+                                <w:noProof/>
+                                <w:sz w:val="18"/>
+                                <w:szCs w:val="18"/>
+                                <w:lang w:eastAsia="de-CH"/>
+                              </w:rPr>
+                            </w:pPr>
+                            <w:r>
+                              <w:rPr>
+                                <w:noProof/>
+                                <w:sz w:val="18"/>
+                                <w:szCs w:val="18"/>
+                                <w:lang w:eastAsia="de-CH"/>
+                              </w:rPr>
+                              <w:t>Spring MVC nimmt als Dispatcher Web Anfragen entgegen</w:t>
+                            </w:r>
+                            <w:r>
+                              <w:rPr>
+                                <w:noProof/>
+                                <w:sz w:val="18"/>
+                                <w:szCs w:val="18"/>
+                                <w:lang w:eastAsia="de-CH"/>
+                              </w:rPr>
+                              <w:t xml:space="preserve"> un leitet diese an Controller weiter</w:t>
+                            </w:r>
+                          </w:p>
+                          <w:p>
+                            <w:pPr>
+                              <w:pStyle w:val="Listenabsatz"/>
+                              <w:numPr>
+                                <w:ilvl w:val="0"/>
+                                <w:numId w:val="7"/>
+                              </w:numPr>
+                              <w:ind w:left="284"/>
+                              <w:rPr>
+                                <w:noProof/>
+                                <w:sz w:val="18"/>
+                                <w:szCs w:val="18"/>
+                                <w:lang w:eastAsia="de-CH"/>
+                              </w:rPr>
+                            </w:pPr>
+                            <w:r>
+                              <w:rPr>
+                                <w:noProof/>
+                                <w:sz w:val="18"/>
+                                <w:szCs w:val="18"/>
+                                <w:lang w:eastAsia="de-CH"/>
+                              </w:rPr>
+                              <w:t>Controller verarbeitet Web Request und erstellt allenfalls ein DTO welches dem Dispatcher übergeben wird.</w:t>
+                            </w:r>
+                          </w:p>
+                          <w:p>
+                            <w:pPr>
+                              <w:pStyle w:val="Listenabsatz"/>
+                              <w:numPr>
+                                <w:ilvl w:val="0"/>
+                                <w:numId w:val="7"/>
+                              </w:numPr>
+                              <w:ind w:left="284"/>
+                              <w:rPr>
+                                <w:noProof/>
+                                <w:sz w:val="18"/>
+                                <w:szCs w:val="18"/>
+                                <w:lang w:eastAsia="de-CH"/>
+                              </w:rPr>
+                            </w:pPr>
+                            <w:r>
+                              <w:rPr>
+                                <w:noProof/>
+                                <w:sz w:val="18"/>
+                                <w:szCs w:val="18"/>
+                                <w:lang w:eastAsia="de-CH"/>
+                              </w:rPr>
+                              <w:t>Converter sind für die Übergabe der Daten zwischen DTO und Model zuständig.</w:t>
+                            </w:r>
+                          </w:p>
+                          <w:p>
+                            <w:pPr>
+                              <w:pStyle w:val="Listenabsatz"/>
+                              <w:numPr>
+                                <w:ilvl w:val="0"/>
+                                <w:numId w:val="7"/>
+                              </w:numPr>
+                              <w:ind w:left="284"/>
+                              <w:rPr>
+                                <w:noProof/>
+                                <w:sz w:val="18"/>
+                                <w:szCs w:val="18"/>
+                                <w:lang w:eastAsia="de-CH"/>
+                              </w:rPr>
+                            </w:pPr>
+                            <w:r>
+                              <w:rPr>
+                                <w:noProof/>
+                                <w:sz w:val="18"/>
+                                <w:szCs w:val="18"/>
+                                <w:lang w:eastAsia="de-CH"/>
+                              </w:rPr>
+                              <w:t>Über ein Service kann auf die Daten zugegriffen werden.</w:t>
+                            </w:r>
+                          </w:p>
+                          <w:p>
+                            <w:pPr>
+                              <w:pStyle w:val="Listenabsatz"/>
+                              <w:numPr>
+                                <w:ilvl w:val="0"/>
+                                <w:numId w:val="7"/>
+                              </w:numPr>
+                              <w:ind w:left="284"/>
+                            </w:pPr>
+                            <w:r>
+                              <w:rPr>
+                                <w:noProof/>
+                                <w:sz w:val="18"/>
+                                <w:szCs w:val="18"/>
+                                <w:lang w:eastAsia="de-CH"/>
+                              </w:rPr>
+                              <w:t>Spring Data und letztendlich Hibernate sind für die Persistierung in der Datenbank zuständig</w:t>
+                            </w:r>
+                          </w:p>
+                        </w:txbxContent>
+                      </wps:txbx>
+                      <wps:bodyPr rot="0" vert="horz" wrap="square" lIns="91440" tIns="45720" rIns="91440" bIns="45720" anchor="t" anchorCtr="0">
+                        <a:spAutoFit/>
+                      </wps:bodyPr>
+                    </wps:wsp>
+                  </a:graphicData>
+                </a:graphic>
+                <wp14:sizeRelH relativeFrom="margin">
+                  <wp14:pctWidth>0</wp14:pctWidth>
+                </wp14:sizeRelH>
+                <wp14:sizeRelV relativeFrom="margin">
+                  <wp14:pctHeight>20000</wp14:pctHeight>
+                </wp14:sizeRelV>
+              </wp:anchor>
+            </w:drawing>
+          </mc:Choice>
+          <mc:Fallback>
+            <w:pict>
+              <v:shapetype id="_x0000_t202" coordsize="21600,21600" o:spt="202" path="m,l,21600r21600,l21600,xe">
+                <v:stroke joinstyle="miter"/>
+                <v:path gradientshapeok="t" o:connecttype="rect"/>
+              </v:shapetype>
+              <v:shape id="Textfeld 2" o:spid="_x0000_s1026" type="#_x0000_t202" style="position:absolute;margin-left:258.25pt;margin-top:12.1pt;width:209.45pt;height:110.55pt;z-index:251659264;visibility:visible;mso-wrap-style:square;mso-width-percent:0;mso-height-percent:200;mso-wrap-distance-left:9pt;mso-wrap-distance-top:0;mso-wrap-distance-right:9pt;mso-wrap-distance-bottom:0;mso-position-horizontal:absolute;mso-position-horizontal-relative:text;mso-position-vertical:absolute;mso-position-vertical-relative:text;mso-width-percent:0;mso-height-percent:200;mso-width-relative:margin;mso-height-relative:margin;v-text-anchor:top" o:gfxdata="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" filled="f" stroked="f">
+                <v:textbox style="mso-fit-shape-to-text:t">
+                  <w:txbxContent>
+                    <w:p>
+                      <w:pPr>
+                        <w:pStyle w:val="Listenabsatz"/>
+                        <w:numPr>
+                          <w:ilvl w:val="0"/>
+                          <w:numId w:val="7"/>
+                        </w:numPr>
+                        <w:ind w:left="284"/>
+                        <w:rPr>
+                          <w:noProof/>
+                          <w:sz w:val="18"/>
+                          <w:szCs w:val="18"/>
+                          <w:lang w:eastAsia="de-CH"/>
+                        </w:rPr>
+                      </w:pPr>
+                      <w:r>
+                        <w:rPr>
+                          <w:noProof/>
+                          <w:sz w:val="18"/>
+                          <w:szCs w:val="18"/>
+                          <w:lang w:eastAsia="de-CH"/>
+                        </w:rPr>
+                        <w:t>Spring MVC nimmt als Dispatcher Web Anfragen entgegen</w:t>
+                      </w:r>
+                      <w:r>
+                        <w:rPr>
+                          <w:noProof/>
+                          <w:sz w:val="18"/>
+                          <w:szCs w:val="18"/>
+                          <w:lang w:eastAsia="de-CH"/>
+                        </w:rPr>
+                        <w:t xml:space="preserve"> un leitet diese an Controller weiter</w:t>
+                      </w:r>
+                    </w:p>
+                    <w:p>
+                      <w:pPr>
+                        <w:pStyle w:val="Listenabsatz"/>
+                        <w:numPr>
+                          <w:ilvl w:val="0"/>
+                          <w:numId w:val="7"/>
+                        </w:numPr>
+                        <w:ind w:left="284"/>
+                        <w:rPr>
+                          <w:noProof/>
+                          <w:sz w:val="18"/>
+                          <w:szCs w:val="18"/>
+                          <w:lang w:eastAsia="de-CH"/>
+                        </w:rPr>
+                      </w:pPr>
+                      <w:r>
+                        <w:rPr>
+                          <w:noProof/>
+                          <w:sz w:val="18"/>
+                          <w:szCs w:val="18"/>
+                          <w:lang w:eastAsia="de-CH"/>
+                        </w:rPr>
+                        <w:t>Controller verarbeitet Web Request und erstellt allenfalls ein DTO welches dem Dispatcher übergeben wird.</w:t>
+                      </w:r>
+                    </w:p>
+                    <w:p>
+                      <w:pPr>
+                        <w:pStyle w:val="Listenabsatz"/>
+                        <w:numPr>
+                          <w:ilvl w:val="0"/>
+                          <w:numId w:val="7"/>
+                        </w:numPr>
+                        <w:ind w:left="284"/>
+                        <w:rPr>
+                          <w:noProof/>
+                          <w:sz w:val="18"/>
+                          <w:szCs w:val="18"/>
+                          <w:lang w:eastAsia="de-CH"/>
+                        </w:rPr>
+                      </w:pPr>
+                      <w:r>
+                        <w:rPr>
+                          <w:noProof/>
+                          <w:sz w:val="18"/>
+                          <w:szCs w:val="18"/>
+                          <w:lang w:eastAsia="de-CH"/>
+                        </w:rPr>
+                        <w:t>Converter sind für die Übergabe der Daten zwischen DTO und Model zuständig.</w:t>
+                      </w:r>
+                    </w:p>
+                    <w:p>
+                      <w:pPr>
+                        <w:pStyle w:val="Listenabsatz"/>
+                        <w:numPr>
+                          <w:ilvl w:val="0"/>
+                          <w:numId w:val="7"/>
+                        </w:numPr>
+                        <w:ind w:left="284"/>
+                        <w:rPr>
+                          <w:noProof/>
+                          <w:sz w:val="18"/>
+                          <w:szCs w:val="18"/>
+                          <w:lang w:eastAsia="de-CH"/>
+                        </w:rPr>
+                      </w:pPr>
+                      <w:r>
+                        <w:rPr>
+                          <w:noProof/>
+                          <w:sz w:val="18"/>
+                          <w:szCs w:val="18"/>
+                          <w:lang w:eastAsia="de-CH"/>
+                        </w:rPr>
+                        <w:t>Über ein Service kann auf die Daten zugegriffen werden.</w:t>
+                      </w:r>
+                    </w:p>
+                    <w:p>
+                      <w:pPr>
+                        <w:pStyle w:val="Listenabsatz"/>
+                        <w:numPr>
+                          <w:ilvl w:val="0"/>
+                          <w:numId w:val="7"/>
+                        </w:numPr>
+                        <w:ind w:left="284"/>
+                      </w:pPr>
+                      <w:r>
+                        <w:rPr>
+                          <w:noProof/>
+                          <w:sz w:val="18"/>
+                          <w:szCs w:val="18"/>
+                          <w:lang w:eastAsia="de-CH"/>
+                        </w:rPr>
+                        <w:t>Spring Data und letztendlich Hibernate sind für die Persistierung in der Datenbank zuständig</w:t>
+                      </w:r>
+                    </w:p>
+                  </w:txbxContent>
+                </v:textbox>
+              </v:shape>
+            </w:pict>
+          </mc:Fallback>
+        </mc:AlternateContent>
+      </w:r>
+      <w:r>
+        <w:rPr>
+          <w:b/>
+        </w:rPr>
         <w:t>Architektur</w:t>
       </w:r>
       <w:r>
+        <w:rPr>
+          <w:b/>
+        </w:rPr>
         <w:t>:</w:t>
       </w:r>
       <w:r>
+        <w:rPr>
+          <w:b/>
+          <w:noProof/>
+          <w:lang w:eastAsia="de-CH"/>
+        </w:rPr>
+        <w:t xml:space="preserve"> </w:t>
+      </w:r>
+    </w:p>
+    <w:p>
+      <w:pPr>
         <w:rPr>
           <w:noProof/>
           <w:lang w:eastAsia="de-CH"/>
         </w:rPr>
-        <w:t xml:space="preserve"> </w:t>
-      </w:r>
-    </w:p>
-    <w:p>
-      <w:pPr>
+      </w:pPr>
+      <w:r>
         <w:rPr>
           <w:noProof/>
           <w:lang w:eastAsia="de-CH"/>
         </w:rPr>
-      </w:pPr>
-      <w:r>
         <mc:AlternateContent>
           <mc:Choice Requires="wpg">
             <w:drawing>
@@ -732,6 +1075,7 @@
                               <w:pPr>
                                 <w:pStyle w:val="StandardWeb"/>
                                 <w:spacing w:before="0" w:beforeAutospacing="0" w:after="0" w:afterAutospacing="0"/>
+                                <w:ind w:left="-142" w:right="-62"/>
                                 <w:jc w:val="center"/>
                                 <w:rPr>
                                   <w:sz w:val="12"/>
@@ -1453,8 +1797,8 @@
           </mc:Choice>
           <mc:Fallback>
             <w:pict>
-              <v:group id="Gruppieren 3080" o:spid="_x0000_s1026" style="width:247.15pt;height:112.6pt;mso-position-horizontal-relative:char;mso-position-vertical-relative:line" coordsize="65193,29711" o:gfxdata="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">
-                <v:rect id="Rechteck 2" o:spid="_x0000_s1027" style="position:absolute;left:49334;top:5271;width:15859;height:17155;visibility:visible;mso-wrap-style:square;v-text-anchor:middle" o:gfxdata="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" fillcolor="#bfbfbf [2412]" stroked="f" strokeweight="2pt">
+              <v:group id="Gruppieren 3080" o:spid="_x0000_s1027" style="width:247.15pt;height:112.6pt;mso-position-horizontal-relative:char;mso-position-vertical-relative:line" coordsize="65193,29711" o:gfxdata="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">
+                <v:rect id="Rechteck 2" o:spid="_x0000_s1028" style="position:absolute;left:49334;top:5271;width:15859;height:17155;visibility:visible;mso-wrap-style:square;v-text-anchor:middle" o:gfxdata="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" fillcolor="#bfbfbf [2412]" stroked="f" strokeweight="2pt">
                   <v:textbox>
                     <w:txbxContent>
                       <w:p>
@@ -1481,7 +1825,7 @@
                     </w:txbxContent>
                   </v:textbox>
                 </v:rect>
-                <v:rect id="Rechteck 3" o:spid="_x0000_s1028" style="position:absolute;left:52208;top:7208;width:10081;height:4381;visibility:visible;mso-wrap-style:square;v-text-anchor:middle" o:gfxdata="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" fillcolor="#d8d8d8 [2732]" stroked="f" strokeweight="2pt">
+                <v:rect id="Rechteck 3" o:spid="_x0000_s1029" style="position:absolute;left:52208;top:7208;width:10081;height:4381;visibility:visible;mso-wrap-style:square;v-text-anchor:middle" o:gfxdata="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" fillcolor="#d8d8d8 [2732]" stroked="f" strokeweight="2pt">
                   <v:fill opacity="52428f"/>
                   <v:textbox>
                     <w:txbxContent>
@@ -1509,7 +1853,7 @@
                     </w:txbxContent>
                   </v:textbox>
                 </v:rect>
-                <v:rect id="Rechteck 4" o:spid="_x0000_s1029" style="position:absolute;left:52208;top:15849;width:10081;height:4381;visibility:visible;mso-wrap-style:square;v-text-anchor:middle" o:gfxdata="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" fillcolor="#d8d8d8 [2732]" stroked="f" strokeweight="2pt">
+                <v:rect id="Rechteck 4" o:spid="_x0000_s1030" style="position:absolute;left:52208;top:15849;width:10081;height:4381;visibility:visible;mso-wrap-style:square;v-text-anchor:middle" o:gfxdata="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" fillcolor="#d8d8d8 [2732]" stroked="f" strokeweight="2pt">
                   <v:fill opacity="52428f"/>
                   <v:textbox>
                     <w:txbxContent>
@@ -1537,7 +1881,7 @@
                     </w:txbxContent>
                   </v:textbox>
                 </v:rect>
-                <v:rect id="Rechteck 5" o:spid="_x0000_s1030" style="position:absolute;left:52208;top:25331;width:10081;height:4380;visibility:visible;mso-wrap-style:square;v-text-anchor:middle" o:gfxdata="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" fillcolor="#bfbfbf [2412]" stroked="f" strokeweight="2pt">
+                <v:rect id="Rechteck 5" o:spid="_x0000_s1031" style="position:absolute;left:52208;top:25331;width:10081;height:4380;visibility:visible;mso-wrap-style:square;v-text-anchor:middle" o:gfxdata="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" fillcolor="#bfbfbf [2412]" stroked="f" strokeweight="2pt">
                   <v:textbox>
                     <w:txbxContent>
                       <w:p>
@@ -1567,7 +1911,7 @@
                     </w:txbxContent>
                   </v:textbox>
                 </v:rect>
-                <v:rect id="Rechteck 6" o:spid="_x0000_s1031" style="position:absolute;left:35570;width:10966;height:4320;visibility:visible;mso-wrap-style:square;v-text-anchor:middle" o:gfxdata="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" fillcolor="#bfbfbf [2412]" stroked="f" strokeweight="2pt">
+                <v:rect id="Rechteck 6" o:spid="_x0000_s1032" style="position:absolute;left:35570;width:10966;height:4320;visibility:visible;mso-wrap-style:square;v-text-anchor:middle" o:gfxdata="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" fillcolor="#bfbfbf [2412]" stroked="f" strokeweight="2pt">
                   <v:textbox>
                     <w:txbxContent>
                       <w:p>
@@ -1594,7 +1938,7 @@
                     </w:txbxContent>
                   </v:textbox>
                 </v:rect>
-                <v:rect id="Rechteck 7" o:spid="_x0000_s1032" style="position:absolute;left:1919;top:25391;width:10966;height:4320;visibility:visible;mso-wrap-style:square;v-text-anchor:middle" o:gfxdata="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" fillcolor="#bfbfbf [2412]" stroked="f" strokeweight="2pt">
+                <v:rect id="Rechteck 7" o:spid="_x0000_s1033" style="position:absolute;left:1919;top:25391;width:10966;height:4320;visibility:visible;mso-wrap-style:square;v-text-anchor:middle" o:gfxdata="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" fillcolor="#bfbfbf [2412]" stroked="f" strokeweight="2pt">
                   <v:textbox>
                     <w:txbxContent>
                       <w:p>
@@ -1621,13 +1965,14 @@
                     </w:txbxContent>
                   </v:textbox>
                 </v:rect>
-                <v:rect id="Rechteck 8" o:spid="_x0000_s1033" style="position:absolute;left:32772;top:25391;width:10966;height:4320;visibility:visible;mso-wrap-style:square;v-text-anchor:middle" o:gfxdata="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" fillcolor="#bfbfbf [2412]" stroked="f" strokeweight="2pt">
+                <v:rect id="Rechteck 8" o:spid="_x0000_s1034" style="position:absolute;left:32772;top:25391;width:10966;height:4320;visibility:visible;mso-wrap-style:square;v-text-anchor:middle" o:gfxdata="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" fillcolor="#bfbfbf [2412]" stroked="f" strokeweight="2pt">
                   <v:textbox>
                     <w:txbxContent>
                       <w:p>
                         <w:pPr>
                           <w:pStyle w:val="StandardWeb"/>
                           <w:spacing w:before="0" w:beforeAutospacing="0" w:after="0" w:afterAutospacing="0"/>
+                          <w:ind w:left="-142" w:right="-62"/>
                           <w:jc w:val="center"/>
                           <w:rPr>
                             <w:sz w:val="12"/>
@@ -1648,7 +1993,7 @@
                     </w:txbxContent>
                   </v:textbox>
                 </v:rect>
-                <v:rect id="Rechteck 9" o:spid="_x0000_s1034" style="position:absolute;left:15047;top:25391;width:10966;height:4320;visibility:visible;mso-wrap-style:square;v-text-anchor:middle" o:gfxdata="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" fillcolor="#bfbfbf [2412]" stroked="f" strokeweight="2pt">
+                <v:rect id="Rechteck 9" o:spid="_x0000_s1035" style="position:absolute;left:15047;top:25391;width:10966;height:4320;visibility:visible;mso-wrap-style:square;v-text-anchor:middle" o:gfxdata="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" fillcolor="#bfbfbf [2412]" stroked="f" strokeweight="2pt">
                   <v:textbox>
                     <w:txbxContent>
                       <w:p>
@@ -1675,7 +2020,7 @@
                     </w:txbxContent>
                   </v:textbox>
                 </v:rect>
-                <v:rect id="Rechteck 10" o:spid="_x0000_s1035" style="position:absolute;width:10965;height:4320;visibility:visible;mso-wrap-style:square;v-text-anchor:middle" o:gfxdata="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" fillcolor="#bfbfbf [2412]" stroked="f" strokeweight="2pt">
+                <v:rect id="Rechteck 10" o:spid="_x0000_s1036" style="position:absolute;width:10965;height:4320;visibility:visible;mso-wrap-style:square;v-text-anchor:middle" o:gfxdata="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" fillcolor="#bfbfbf [2412]" stroked="f" strokeweight="2pt">
                   <v:textbox>
                     <w:txbxContent>
                       <w:p>
@@ -1702,7 +2047,7 @@
                     </w:txbxContent>
                   </v:textbox>
                 </v:rect>
-                <v:rect id="Rechteck 11" o:spid="_x0000_s1036" style="position:absolute;left:17794;top:4309;width:10966;height:4320;visibility:visible;mso-wrap-style:square;v-text-anchor:middle" o:gfxdata="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" fillcolor="#bfbfbf [2412]" stroked="f" strokeweight="2pt">
+                <v:rect id="Rechteck 11" o:spid="_x0000_s1037" style="position:absolute;left:17794;top:4309;width:10966;height:4320;visibility:visible;mso-wrap-style:square;v-text-anchor:middle" o:gfxdata="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" fillcolor="#bfbfbf [2412]" stroked="f" strokeweight="2pt">
                   <v:textbox>
                     <w:txbxContent>
                       <w:p>
@@ -1733,10 +2078,10 @@
                   <v:path arrowok="t" fillok="f" o:connecttype="none"/>
                   <o:lock v:ext="edit" shapetype="t"/>
                 </v:shapetype>
-                <v:shape id="Gerade Verbindung mit Pfeil 12" o:spid="_x0000_s1037" type="#_x0000_t32" style="position:absolute;left:10965;top:2160;width:24605;height:0;flip:x;visibility:visible;mso-wrap-style:square" o:connectortype="straight" o:gfxdata="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" strokecolor="gray [1629]" strokeweight="1.25pt">
+                <v:shape id="Gerade Verbindung mit Pfeil 12" o:spid="_x0000_s1038" type="#_x0000_t32" style="position:absolute;left:10965;top:2160;width:24605;height:0;flip:x;visibility:visible;mso-wrap-style:square" o:connectortype="straight" o:gfxdata="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" strokecolor="gray [1629]" strokeweight="1.25pt">
                   <v:stroke startarrow="block" endarrow="block"/>
                 </v:shape>
-                <v:shape id="Gerade Verbindung mit Pfeil 13" o:spid="_x0000_s1038" type="#_x0000_t32" style="position:absolute;left:26013;top:27551;width:6759;height:0;visibility:visible;mso-wrap-style:square" o:connectortype="straight" o:gfxdata="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" strokecolor="gray [1629]" strokeweight="1.25pt">
+                <v:shape id="Gerade Verbindung mit Pfeil 13" o:spid="_x0000_s1039" type="#_x0000_t32" style="position:absolute;left:26013;top:27551;width:6759;height:0;visibility:visible;mso-wrap-style:square" o:connectortype="straight" o:gfxdata="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" strokecolor="gray [1629]" strokeweight="1.25pt">
                   <v:stroke startarrow="block" endarrow="block"/>
                 </v:shape>
                 <v:shapetype id="_x0000_t33" coordsize="21600,21600" o:spt="33" o:oned="t" path="m,l21600,r,21600e" filled="f">
@@ -1744,7 +2089,7 @@
                   <v:path arrowok="t" fillok="f" o:connecttype="none"/>
                   <o:lock v:ext="edit" shapetype="t"/>
                 </v:shapetype>
-                <v:shape id="Gewinkelte Verbindung 14" o:spid="_x0000_s1039" type="#_x0000_t33" style="position:absolute;left:38255;top:19094;width:13953;height:6297;rotation:180;flip:y;visibility:visible;mso-wrap-style:square" o:connectortype="elbow" o:gfxdata="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" strokecolor="gray [1629]" strokeweight="1.25pt">
+                <v:shape id="Gewinkelte Verbindung 14" o:spid="_x0000_s1040" type="#_x0000_t33" style="position:absolute;left:38255;top:19094;width:13953;height:6297;rotation:180;flip:y;visibility:visible;mso-wrap-style:square" o:connectortype="elbow" o:gfxdata="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" strokecolor="gray [1629]" strokeweight="1.25pt">
                   <v:stroke startarrow="block" endarrow="block" joinstyle="round" endcap="round"/>
                 </v:shape>
                 <v:shapetype id="_x0000_t34" coordsize="21600,21600" o:spt="34" o:oned="t" adj="10800" path="m,l@0,0@0,21600,21600,21600e" filled="f">
@@ -1758,31 +2103,31 @@
                   </v:handles>
                   <o:lock v:ext="edit" shapetype="t"/>
                 </v:shapetype>
-                <v:shape id="Gewinkelte Verbindung 15" o:spid="_x0000_s1040" type="#_x0000_t34" style="position:absolute;left:23424;top:18039;width:28784;height:7276;rotation:180;flip:y;visibility:visible;mso-wrap-style:square" o:connectortype="elbow" o:gfxdata="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" adj="21629" strokecolor="gray [1629]" strokeweight="1.25pt">
+                <v:shape id="Gewinkelte Verbindung 15" o:spid="_x0000_s1041" type="#_x0000_t34" style="position:absolute;left:23424;top:18039;width:28784;height:7276;rotation:180;flip:y;visibility:visible;mso-wrap-style:square" o:connectortype="elbow" o:gfxdata="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" adj="21629" strokecolor="gray [1629]" strokeweight="1.25pt">
                   <v:stroke startarrow="block" endarrow="block" joinstyle="round" endcap="round"/>
                 </v:shape>
-                <v:shape id="Gewinkelte Verbindung 16" o:spid="_x0000_s1041" type="#_x0000_t34" style="position:absolute;left:9740;top:16934;width:42468;height:8457;rotation:180;flip:y;visibility:visible;mso-wrap-style:square" o:connectortype="elbow" o:gfxdata="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" adj="21603" strokecolor="gray [1629]" strokeweight="1.25pt">
+                <v:shape id="Gewinkelte Verbindung 16" o:spid="_x0000_s1042" type="#_x0000_t34" style="position:absolute;left:9740;top:16934;width:42468;height:8457;rotation:180;flip:y;visibility:visible;mso-wrap-style:square" o:connectortype="elbow" o:gfxdata="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" adj="21603" strokecolor="gray [1629]" strokeweight="1.25pt">
                   <v:stroke startarrow="block" endarrow="block" joinstyle="round" endcap="round"/>
                 </v:shape>
-                <v:shape id="Gewinkelte Verbindung 17" o:spid="_x0000_s1042" type="#_x0000_t34" style="position:absolute;left:42863;top:4309;width:9345;height:3984;rotation:180;visibility:visible;mso-wrap-style:square" o:connectortype="elbow" o:gfxdata="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" adj="21588" strokecolor="gray [1629]" strokeweight="1.25pt">
+                <v:shape id="Gewinkelte Verbindung 17" o:spid="_x0000_s1043" type="#_x0000_t34" style="position:absolute;left:42863;top:4309;width:9345;height:3984;rotation:180;visibility:visible;mso-wrap-style:square" o:connectortype="elbow" o:gfxdata="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" adj="21588" strokecolor="gray [1629]" strokeweight="1.25pt">
                   <v:stroke startarrow="block" endarrow="block" joinstyle="round" endcap="round"/>
                 </v:shape>
-                <v:shape id="Gerade Verbindung mit Pfeil 18" o:spid="_x0000_s1043" type="#_x0000_t32" style="position:absolute;left:57248;top:20230;width:0;height:5101;flip:y;visibility:visible;mso-wrap-style:square" o:connectortype="straight" o:gfxdata="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" strokecolor="gray [1629]" strokeweight="1.25pt">
+                <v:shape id="Gerade Verbindung mit Pfeil 18" o:spid="_x0000_s1044" type="#_x0000_t32" style="position:absolute;left:57248;top:20230;width:0;height:5101;flip:y;visibility:visible;mso-wrap-style:square" o:connectortype="straight" o:gfxdata="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" strokecolor="gray [1629]" strokeweight="1.25pt">
                   <v:stroke startarrow="block" endarrow="block"/>
                 </v:shape>
-                <v:shape id="Gewinkelte Verbindung 19" o:spid="_x0000_s1044" type="#_x0000_t33" style="position:absolute;left:5482;top:4320;width:46726;height:6133;rotation:180;visibility:visible;mso-wrap-style:square" o:connectortype="elbow" o:gfxdata="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" strokecolor="gray [1629]" strokeweight="1.25pt">
+                <v:shape id="Gewinkelte Verbindung 19" o:spid="_x0000_s1045" type="#_x0000_t33" style="position:absolute;left:5482;top:4320;width:46726;height:6133;rotation:180;visibility:visible;mso-wrap-style:square" o:connectortype="elbow" o:gfxdata="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" strokecolor="gray [1629]" strokeweight="1.25pt">
                   <v:stroke startarrow="block" endarrow="block" joinstyle="round" endcap="round"/>
                 </v:shape>
-                <v:shape id="Gewinkelte Verbindung 20" o:spid="_x0000_s1045" type="#_x0000_t34" style="position:absolute;left:8219;top:4320;width:9575;height:2149;rotation:180;visibility:visible;mso-wrap-style:square" o:connectortype="elbow" o:gfxdata="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" adj="21652" strokecolor="gray [1629]" strokeweight="1.25pt">
+                <v:shape id="Gewinkelte Verbindung 20" o:spid="_x0000_s1046" type="#_x0000_t34" style="position:absolute;left:8219;top:4320;width:9575;height:2149;rotation:180;visibility:visible;mso-wrap-style:square" o:connectortype="elbow" o:gfxdata="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" adj="21652" strokecolor="gray [1629]" strokeweight="1.25pt">
                   <v:stroke startarrow="block" endarrow="block" joinstyle="round" endcap="round"/>
                 </v:shape>
-                <v:shape id="Gewinkelte Verbindung 21" o:spid="_x0000_s1046" type="#_x0000_t34" style="position:absolute;left:28760;top:4309;width:10503;height:2160;rotation:180;flip:y;visibility:visible;mso-wrap-style:square" o:connectortype="elbow" o:gfxdata="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" adj="27" strokecolor="gray [1629]" strokeweight="1.25pt">
+                <v:shape id="Gewinkelte Verbindung 21" o:spid="_x0000_s1047" type="#_x0000_t34" style="position:absolute;left:28760;top:4309;width:10503;height:2160;rotation:180;flip:y;visibility:visible;mso-wrap-style:square" o:connectortype="elbow" o:gfxdata="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" adj="27" strokecolor="gray [1629]" strokeweight="1.25pt">
                   <v:stroke startarrow="block" endarrow="block" joinstyle="round" endcap="round"/>
                 </v:shape>
-                <v:shape id="Gewinkelte Verbindung 22" o:spid="_x0000_s1047" type="#_x0000_t34" style="position:absolute;left:20240;top:4610;width:21071;height:20492;rotation:90;visibility:visible;mso-wrap-style:square" o:connectortype="elbow" o:gfxdata="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" strokecolor="gray [1629]" strokeweight="1.25pt">
+                <v:shape id="Gewinkelte Verbindung 22" o:spid="_x0000_s1048" type="#_x0000_t34" style="position:absolute;left:20240;top:4610;width:21071;height:20492;rotation:90;visibility:visible;mso-wrap-style:square" o:connectortype="elbow" o:gfxdata="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" strokecolor="gray [1629]" strokeweight="1.25pt">
                   <v:stroke startarrow="block" endarrow="block" joinstyle="round" endcap="round"/>
                 </v:shape>
-                <v:shape id="Gewinkelte Verbindung 23" o:spid="_x0000_s1048" type="#_x0000_t34" style="position:absolute;left:6959;top:9072;width:16762;height:15875;rotation:90;visibility:visible;mso-wrap-style:square" o:connectortype="elbow" o:gfxdata="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" adj="6197" strokecolor="gray [1629]" strokeweight="1.25pt">
+                <v:shape id="Gewinkelte Verbindung 23" o:spid="_x0000_s1049" type="#_x0000_t34" style="position:absolute;left:6959;top:9072;width:16762;height:15875;rotation:90;visibility:visible;mso-wrap-style:square" o:connectortype="elbow" o:gfxdata="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" adj="6197" strokecolor="gray [1629]" strokeweight="1.25pt">
                   <v:stroke startarrow="block" endarrow="block" joinstyle="round" endcap="round"/>
                 </v:shape>
                 <w10:anchorlock/>
@@ -1792,20 +2137,53 @@
         </mc:AlternateContent>
       </w:r>
     </w:p>
+    <w:p/>
+    <w:p/>
     <w:p>
+      <w:pPr>
+        <w:rPr>
+          <w:b/>
+        </w:rPr>
+      </w:pPr>
+      <w:proofErr w:type="spellStart"/>
+      <w:r>
+        <w:rPr>
+          <w:b/>
+        </w:rPr>
+        <w:t>Datensturktur</w:t>
+      </w:r>
+      <w:proofErr w:type="spellEnd"/>
+      <w:r>
+        <w:rPr>
+          <w:b/>
+        </w:rPr>
+        <w:t>:</w:t>
+      </w:r>
+    </w:p>
+    <w:p>
+      <w:r>
+        <w:t xml:space="preserve">Die </w:t>
+      </w:r>
+      <w:r>
+        <w:t xml:space="preserve">Datenstruktur wird durch die Model Klassen vorgegeben und von </w:t>
+      </w:r>
+      <w:proofErr w:type="spellStart"/>
+      <w:r>
+        <w:t>Hibernate</w:t>
+      </w:r>
+      <w:proofErr w:type="spellEnd"/>
+      <w:r>
+        <w:t xml:space="preserve"> in der Datenbank angelegt.</w:t>
+      </w:r>
       <w:bookmarkStart w:id="0" w:name="_GoBack"/>
       <w:bookmarkEnd w:id="0"/>
-      <w:proofErr w:type="spellStart"/>
-      <w:r>
-        <w:t>Datensturktur</w:t>
-      </w:r>
-      <w:proofErr w:type="spellEnd"/>
-      <w:r>
-        <w:t>:</w:t>
-      </w:r>
     </w:p>
     <w:p>
       <w:r>
+        <w:rPr>
+          <w:noProof/>
+          <w:lang w:eastAsia="de-CH"/>
+        </w:rPr>
         <w:drawing>
           <wp:inline distT="0" distB="0" distL="0" distR="0" wp14:anchorId="59B829DC" wp14:editId="092ACA52">
             <wp:extent cx="2606675" cy="1652270"/>
@@ -1858,7 +2236,7 @@
       <w:headerReference w:type="default" r:id="rId9"/>
       <w:footerReference w:type="default" r:id="rId10"/>
       <w:pgSz w:w="11906" w:h="16838"/>
-      <w:pgMar w:top="1701" w:right="1701" w:bottom="1418" w:left="1701" w:header="709" w:footer="709" w:gutter="0"/>
+      <w:pgMar w:top="1417" w:right="1417" w:bottom="1134" w:left="1417" w:header="709" w:footer="709" w:gutter="0"/>
       <w:cols w:space="708"/>
       <w:docGrid w:linePitch="360"/>
     </w:sectPr>
@@ -1934,6 +2312,10 @@
   <w:p>
     <w:pPr>
       <w:pStyle w:val="Kopfzeile"/>
+      <w:tabs>
+        <w:tab w:val="clear" w:pos="9072"/>
+        <w:tab w:val="right" w:pos="8505"/>
+      </w:tabs>
     </w:pPr>
     <w:r>
       <w:t xml:space="preserve">Seminar SW Entwicklung mit </w:t>
@@ -1957,6 +2339,119 @@
 <file path=word/numbering.xml><?xml version="1.0" encoding="utf-8"?>
 <w:numbering xmlns:wpc="http://schemas.microsoft.com/office/word/2010/wordprocessingCanvas" xmlns:mc="http://schemas.openxmlformats.org/markup-compatibility/2006" xmlns:o="urn:schemas-microsoft-com:office:office" xmlns:r="http://schemas.openxmlformats.org/officeDocument/2006/relationships" xmlns:m="http://schemas.openxmlformats.org/officeDocument/2006/math" xmlns:v="urn:schemas-microsoft-com:vml" xmlns:wp14="http://schemas.microsoft.com/office/word/2010/wordprocessingDrawing" xmlns:wp="http://schemas.openxmlformats.org/drawingml/2006/wordprocessingDrawing" xmlns:w10="urn:schemas-microsoft-com:office:word" xmlns:w="http://schemas.openxmlformats.org/wordprocessingml/2006/main" xmlns:w14="http://schemas.microsoft.com/office/word/2010/wordml" xmlns:wpg="http://schemas.microsoft.com/office/word/2010/wordprocessingGroup" xmlns:wpi="http://schemas.microsoft.com/office/word/2010/wordprocessingInk" xmlns:wne="http://schemas.microsoft.com/office/word/2006/wordml" xmlns:wps="http://schemas.microsoft.com/office/word/2010/wordprocessingShape" mc:Ignorable="w14 wp14">
   <w:abstractNum w:abstractNumId="0">
+    <w:nsid w:val="0A202C4F"/>
+    <w:multiLevelType w:val="hybridMultilevel"/>
+    <w:tmpl w:val="296EB06A"/>
+    <w:lvl w:ilvl="0" w:tplc="08070001">
+      <w:start w:val="1"/>
+      <w:numFmt w:val="bullet"/>
+      <w:lvlText w:val=""/>
+      <w:lvlJc w:val="left"/>
+      <w:pPr>
+        <w:ind w:left="720" w:hanging="360"/>
+      </w:pPr>
+      <w:rPr>
+        <w:rFonts w:ascii="Symbol" w:hAnsi="Symbol" w:hint="default"/>
+      </w:rPr>
+    </w:lvl>
+    <w:lvl w:ilvl="1" w:tplc="08070003">
+      <w:start w:val="1"/>
+      <w:numFmt w:val="bullet"/>
+      <w:lvlText w:val="o"/>
+      <w:lvlJc w:val="left"/>
+      <w:pPr>
+        <w:ind w:left="1440" w:hanging="360"/>
+      </w:pPr>
+      <w:rPr>
+        <w:rFonts w:ascii="Courier New" w:hAnsi="Courier New" w:cs="Courier New" w:hint="default"/>
+      </w:rPr>
+    </w:lvl>
+    <w:lvl w:ilvl="2" w:tplc="08070005">
+      <w:start w:val="1"/>
+      <w:numFmt w:val="bullet"/>
+      <w:lvlText w:val=""/>
+      <w:lvlJc w:val="left"/>
+      <w:pPr>
+        <w:ind w:left="2160" w:hanging="360"/>
+      </w:pPr>
+      <w:rPr>
+        <w:rFonts w:ascii="Wingdings" w:hAnsi="Wingdings" w:hint="default"/>
+      </w:rPr>
+    </w:lvl>
+    <w:lvl w:ilvl="3" w:tplc="08070001">
+      <w:start w:val="1"/>
+      <w:numFmt w:val="bullet"/>
+      <w:lvlText w:val=""/>
+      <w:lvlJc w:val="left"/>
+      <w:pPr>
+        <w:ind w:left="2880" w:hanging="360"/>
+      </w:pPr>
+      <w:rPr>
+        <w:rFonts w:ascii="Symbol" w:hAnsi="Symbol" w:hint="default"/>
+      </w:rPr>
+    </w:lvl>
+    <w:lvl w:ilvl="4" w:tplc="08070003">
+      <w:start w:val="1"/>
+      <w:numFmt w:val="bullet"/>
+      <w:lvlText w:val="o"/>
+      <w:lvlJc w:val="left"/>
+      <w:pPr>
+        <w:ind w:left="3600" w:hanging="360"/>
+      </w:pPr>
+      <w:rPr>
+        <w:rFonts w:ascii="Courier New" w:hAnsi="Courier New" w:cs="Courier New" w:hint="default"/>
+      </w:rPr>
+    </w:lvl>
+    <w:lvl w:ilvl="5" w:tplc="08070005">
+      <w:start w:val="1"/>
+      <w:numFmt w:val="bullet"/>
+      <w:lvlText w:val=""/>
+      <w:lvlJc w:val="left"/>
+      <w:pPr>
+        <w:ind w:left="4320" w:hanging="360"/>
+      </w:pPr>
+      <w:rPr>
+        <w:rFonts w:ascii="Wingdings" w:hAnsi="Wingdings" w:hint="default"/>
+      </w:rPr>
+    </w:lvl>
+    <w:lvl w:ilvl="6" w:tplc="08070001">
+      <w:start w:val="1"/>
+      <w:numFmt w:val="bullet"/>
+      <w:lvlText w:val=""/>
+      <w:lvlJc w:val="left"/>
+      <w:pPr>
+        <w:ind w:left="5040" w:hanging="360"/>
+      </w:pPr>
+      <w:rPr>
+        <w:rFonts w:ascii="Symbol" w:hAnsi="Symbol" w:hint="default"/>
+      </w:rPr>
+    </w:lvl>
+    <w:lvl w:ilvl="7" w:tplc="08070003">
+      <w:start w:val="1"/>
+      <w:numFmt w:val="bullet"/>
+      <w:lvlText w:val="o"/>
+      <w:lvlJc w:val="left"/>
+      <w:pPr>
+        <w:ind w:left="5760" w:hanging="360"/>
+      </w:pPr>
+      <w:rPr>
+        <w:rFonts w:ascii="Courier New" w:hAnsi="Courier New" w:cs="Courier New" w:hint="default"/>
+      </w:rPr>
+    </w:lvl>
+    <w:lvl w:ilvl="8" w:tplc="08070005">
+      <w:start w:val="1"/>
+      <w:numFmt w:val="bullet"/>
+      <w:lvlText w:val=""/>
+      <w:lvlJc w:val="left"/>
+      <w:pPr>
+        <w:ind w:left="6480" w:hanging="360"/>
+      </w:pPr>
+      <w:rPr>
+        <w:rFonts w:ascii="Wingdings" w:hAnsi="Wingdings" w:hint="default"/>
+      </w:rPr>
+    </w:lvl>
+  </w:abstractNum>
+  <w:abstractNum w:abstractNumId="1">
     <w:nsid w:val="2FE35D56"/>
     <w:multiLevelType w:val="hybridMultilevel"/>
     <w:tmpl w:val="D8E69EE6"/>
@@ -2068,7 +2563,7 @@
       </w:rPr>
     </w:lvl>
   </w:abstractNum>
-  <w:abstractNum w:abstractNumId="1">
+  <w:abstractNum w:abstractNumId="2">
     <w:nsid w:val="31B809E6"/>
     <w:multiLevelType w:val="hybridMultilevel"/>
     <w:tmpl w:val="BFBABE56"/>
@@ -2180,7 +2675,7 @@
       </w:rPr>
     </w:lvl>
   </w:abstractNum>
-  <w:abstractNum w:abstractNumId="2">
+  <w:abstractNum w:abstractNumId="3">
     <w:nsid w:val="33700C1E"/>
     <w:multiLevelType w:val="hybridMultilevel"/>
     <w:tmpl w:val="2640E1F0"/>
@@ -2292,7 +2787,7 @@
       </w:rPr>
     </w:lvl>
   </w:abstractNum>
-  <w:abstractNum w:abstractNumId="3">
+  <w:abstractNum w:abstractNumId="4">
     <w:nsid w:val="64F550E8"/>
     <w:multiLevelType w:val="hybridMultilevel"/>
     <w:tmpl w:val="35AA4CB6"/>
@@ -2404,7 +2899,7 @@
       </w:rPr>
     </w:lvl>
   </w:abstractNum>
-  <w:abstractNum w:abstractNumId="4">
+  <w:abstractNum w:abstractNumId="5">
     <w:nsid w:val="6B8E6C73"/>
     <w:multiLevelType w:val="hybridMultilevel"/>
     <w:tmpl w:val="8C0663CE"/>
@@ -2516,7 +3011,7 @@
       </w:rPr>
     </w:lvl>
   </w:abstractNum>
-  <w:abstractNum w:abstractNumId="5">
+  <w:abstractNum w:abstractNumId="6">
     <w:nsid w:val="70FF4173"/>
     <w:multiLevelType w:val="hybridMultilevel"/>
     <w:tmpl w:val="379A7FF4"/>
@@ -2630,22 +3125,34 @@
     </w:lvl>
   </w:abstractNum>
   <w:num w:numId="1">
+    <w:abstractNumId w:val="6"/>
+  </w:num>
+  <w:num w:numId="2">
+    <w:abstractNumId w:val="4"/>
+  </w:num>
+  <w:num w:numId="3">
+    <w:abstractNumId w:val="3"/>
+  </w:num>
+  <w:num w:numId="4">
+    <w:abstractNumId w:val="1"/>
+  </w:num>
+  <w:num w:numId="5">
     <w:abstractNumId w:val="5"/>
   </w:num>
-  <w:num w:numId="2">
-    <w:abstractNumId w:val="3"/>
-  </w:num>
-  <w:num w:numId="3">
+  <w:num w:numId="6">
     <w:abstractNumId w:val="2"/>
   </w:num>
-  <w:num w:numId="4">
+  <w:num w:numId="7">
     <w:abstractNumId w:val="0"/>
-  </w:num>
-  <w:num w:numId="5">
-    <w:abstractNumId w:val="4"/>
-  </w:num>
-  <w:num w:numId="6">
-    <w:abstractNumId w:val="1"/>
+    <w:lvlOverride w:ilvl="0"/>
+    <w:lvlOverride w:ilvl="1"/>
+    <w:lvlOverride w:ilvl="2"/>
+    <w:lvlOverride w:ilvl="3"/>
+    <w:lvlOverride w:ilvl="4"/>
+    <w:lvlOverride w:ilvl="5"/>
+    <w:lvlOverride w:ilvl="6"/>
+    <w:lvlOverride w:ilvl="7"/>
+    <w:lvlOverride w:ilvl="8"/>
   </w:num>
 </w:numbering>
 </file>
@@ -2813,6 +3320,7 @@
   <w:style w:type="character" w:default="1" w:styleId="Absatz-Standardschriftart">
     <w:name w:val="Default Paragraph Font"/>
     <w:uiPriority w:val="1"/>
+    <w:semiHidden/>
     <w:unhideWhenUsed/>
   </w:style>
   <w:style w:type="table" w:default="1" w:styleId="NormaleTabelle">
@@ -3104,6 +3612,7 @@
   <w:style w:type="character" w:default="1" w:styleId="Absatz-Standardschriftart">
     <w:name w:val="Default Paragraph Font"/>
     <w:uiPriority w:val="1"/>
+    <w:semiHidden/>
     <w:unhideWhenUsed/>
   </w:style>
   <w:style w:type="table" w:default="1" w:styleId="NormaleTabelle">
